--- a/frontend/public/bicatora_template.docx
+++ b/frontend/public/bicatora_template.docx
@@ -528,7 +528,11 @@
               <w:right w:w="120" w:type="dxa"/>
             </w:tcMar>
           </w:tcPr>
-          <w:p/>
+          <w:p>
+            <w:r>
+              <w:t>{/sesiones}</w:t>
+            </w:r>
+          </w:p>
         </w:tc>
       </w:tr>
     </w:tbl>
